--- a/LabDatabase/Lab Database 과제 2016112591 안성준.docx
+++ b/LabDatabase/Lab Database 과제 2016112591 안성준.docx
@@ -509,7 +509,16 @@
         <w:t>I</w:t>
       </w:r>
       <w:r>
-        <w:t>NSERT INO course VALUES (‘S01’, ‘</w:t>
+        <w:t>NSERT IN</w:t>
+      </w:r>
+      <w:r>
+        <w:rPr>
+          <w:rFonts w:hint="eastAsia"/>
+        </w:rPr>
+        <w:t>T</w:t>
+      </w:r>
+      <w:r>
+        <w:t>O course VALUES (‘S01’, ‘</w:t>
       </w:r>
       <w:r>
         <w:rPr>
@@ -694,6 +703,118 @@
       </w:r>
       <w:proofErr w:type="gramEnd"/>
       <w:r>
+        <w:t xml:space="preserve">) </w:t>
+      </w:r>
+    </w:p>
+    <w:p>
+      <w:r>
+        <w:t xml:space="preserve">FROM student </w:t>
+      </w:r>
+      <w:proofErr w:type="spellStart"/>
+      <w:r>
+        <w:t>st</w:t>
+      </w:r>
+      <w:proofErr w:type="spellEnd"/>
+      <w:r>
+        <w:t xml:space="preserve">, course co </w:t>
+      </w:r>
+    </w:p>
+    <w:p>
+      <w:r>
+        <w:rPr>
+          <w:rFonts w:hint="eastAsia"/>
+        </w:rPr>
+        <w:t>W</w:t>
+      </w:r>
+      <w:r>
+        <w:t>HERE st.name=’</w:t>
+      </w:r>
+      <w:proofErr w:type="spellStart"/>
+      <w:r>
+        <w:rPr>
+          <w:rFonts w:hint="eastAsia"/>
+        </w:rPr>
+        <w:t>김한나</w:t>
+      </w:r>
+      <w:proofErr w:type="spellEnd"/>
+      <w:r>
+        <w:t xml:space="preserve">’ </w:t>
+      </w:r>
+      <w:r>
+        <w:rPr>
+          <w:rFonts w:hint="eastAsia"/>
+        </w:rPr>
+        <w:t>A</w:t>
+      </w:r>
+      <w:r>
+        <w:t>ND co.name = ‘</w:t>
+      </w:r>
+      <w:r>
+        <w:rPr>
+          <w:rFonts w:hint="eastAsia"/>
+        </w:rPr>
+        <w:t>데이터베이스</w:t>
+      </w:r>
+      <w:r>
+        <w:t>’);</w:t>
+      </w:r>
+    </w:p>
+    <w:p>
+      <w:pPr>
+        <w:rPr>
+          <w:b/>
+          <w:bCs/>
+          <w:sz w:val="24"/>
+          <w:szCs w:val="24"/>
+        </w:rPr>
+      </w:pPr>
+      <w:r>
+        <w:rPr>
+          <w:rFonts w:hint="eastAsia"/>
+          <w:b/>
+          <w:bCs/>
+          <w:sz w:val="24"/>
+          <w:szCs w:val="24"/>
+        </w:rPr>
+        <w:t>8</w:t>
+      </w:r>
+      <w:r>
+        <w:rPr>
+          <w:b/>
+          <w:bCs/>
+          <w:sz w:val="24"/>
+          <w:szCs w:val="24"/>
+        </w:rPr>
+        <w:t>.</w:t>
+      </w:r>
+    </w:p>
+    <w:p>
+      <w:r>
+        <w:rPr>
+          <w:rFonts w:hint="eastAsia"/>
+        </w:rPr>
+        <w:t>I</w:t>
+      </w:r>
+      <w:r>
+        <w:t>NSERT INTO register</w:t>
+      </w:r>
+    </w:p>
+    <w:p>
+      <w:r>
+        <w:rPr>
+          <w:rFonts w:hint="eastAsia"/>
+        </w:rPr>
+        <w:t>(</w:t>
+      </w:r>
+      <w:r>
+        <w:t xml:space="preserve">SELECT st.id, co.id, </w:t>
+      </w:r>
+      <w:proofErr w:type="gramStart"/>
+      <w:r>
+        <w:t>NOW(</w:t>
+      </w:r>
+      <w:proofErr w:type="gramEnd"/>
+      <w:r>
         <w:t xml:space="preserve">) FROM student </w:t>
       </w:r>
       <w:proofErr w:type="spellStart"/>
@@ -710,10 +831,11 @@
         <w:rPr>
           <w:rFonts w:hint="eastAsia"/>
         </w:rPr>
+        <w:lastRenderedPageBreak/>
         <w:t>W</w:t>
       </w:r>
       <w:r>
-        <w:t>HERE st.name=’</w:t>
+        <w:t>HERE st.name = ‘</w:t>
       </w:r>
       <w:proofErr w:type="spellStart"/>
       <w:r>
@@ -726,6 +848,305 @@
       <w:r>
         <w:t xml:space="preserve">’ </w:t>
       </w:r>
+      <w:proofErr w:type="gramStart"/>
+      <w:r>
+        <w:t>AND( co.name</w:t>
+      </w:r>
+      <w:proofErr w:type="gramEnd"/>
+      <w:r>
+        <w:t>=’</w:t>
+      </w:r>
+      <w:r>
+        <w:rPr>
+          <w:rFonts w:hint="eastAsia"/>
+        </w:rPr>
+        <w:t>국어</w:t>
+      </w:r>
+      <w:r>
+        <w:t xml:space="preserve">’ OR </w:t>
+      </w:r>
+      <w:r>
+        <w:rPr>
+          <w:rFonts w:hint="eastAsia"/>
+        </w:rPr>
+        <w:t>c</w:t>
+      </w:r>
+      <w:r>
+        <w:t>o.name=’</w:t>
+      </w:r>
+      <w:r>
+        <w:rPr>
+          <w:rFonts w:hint="eastAsia"/>
+        </w:rPr>
+        <w:t>영어</w:t>
+      </w:r>
+      <w:r>
+        <w:t>’));</w:t>
+      </w:r>
+    </w:p>
+    <w:p/>
+    <w:p>
+      <w:pPr>
+        <w:rPr>
+          <w:b/>
+          <w:bCs/>
+          <w:sz w:val="24"/>
+          <w:szCs w:val="24"/>
+        </w:rPr>
+      </w:pPr>
+      <w:r>
+        <w:rPr>
+          <w:rFonts w:hint="eastAsia"/>
+          <w:b/>
+          <w:bCs/>
+          <w:sz w:val="24"/>
+          <w:szCs w:val="24"/>
+        </w:rPr>
+        <w:t>1</w:t>
+      </w:r>
+      <w:r>
+        <w:rPr>
+          <w:b/>
+          <w:bCs/>
+          <w:sz w:val="24"/>
+          <w:szCs w:val="24"/>
+        </w:rPr>
+        <w:t>0.</w:t>
+      </w:r>
+    </w:p>
+    <w:p>
+      <w:r>
+        <w:rPr>
+          <w:rFonts w:hint="eastAsia"/>
+        </w:rPr>
+        <w:t>I</w:t>
+      </w:r>
+      <w:r>
+        <w:t>NSERT INTO register VALUE</w:t>
+      </w:r>
+      <w:r>
+        <w:t>S</w:t>
+      </w:r>
+      <w:r>
+        <w:t xml:space="preserve"> (20200103,’S05’, </w:t>
+      </w:r>
+      <w:proofErr w:type="gramStart"/>
+      <w:r>
+        <w:t>NOW(</w:t>
+      </w:r>
+      <w:proofErr w:type="gramEnd"/>
+      <w:r>
+        <w:t>)), (20200103,’S01’NOW());</w:t>
+      </w:r>
+    </w:p>
+    <w:p/>
+    <w:p>
+      <w:pPr>
+        <w:rPr>
+          <w:b/>
+          <w:bCs/>
+          <w:sz w:val="24"/>
+          <w:szCs w:val="24"/>
+        </w:rPr>
+      </w:pPr>
+      <w:r>
+        <w:rPr>
+          <w:rFonts w:hint="eastAsia"/>
+          <w:b/>
+          <w:bCs/>
+          <w:sz w:val="24"/>
+          <w:szCs w:val="24"/>
+        </w:rPr>
+        <w:t>1</w:t>
+      </w:r>
+      <w:r>
+        <w:rPr>
+          <w:b/>
+          <w:bCs/>
+          <w:sz w:val="24"/>
+          <w:szCs w:val="24"/>
+        </w:rPr>
+        <w:t>1.</w:t>
+      </w:r>
+    </w:p>
+    <w:p>
+      <w:r>
+        <w:rPr>
+          <w:rFonts w:hint="eastAsia"/>
+        </w:rPr>
+        <w:t>S</w:t>
+      </w:r>
+      <w:r>
+        <w:t xml:space="preserve">ELECT c.name as </w:t>
+      </w:r>
+      <w:r>
+        <w:rPr>
+          <w:rFonts w:hint="eastAsia"/>
+        </w:rPr>
+        <w:t>교과목</w:t>
+      </w:r>
+      <w:r>
+        <w:t xml:space="preserve">, </w:t>
+      </w:r>
+      <w:proofErr w:type="spellStart"/>
+      <w:proofErr w:type="gramStart"/>
+      <w:r>
+        <w:t>c.unit</w:t>
+      </w:r>
+      <w:proofErr w:type="spellEnd"/>
+      <w:proofErr w:type="gramEnd"/>
+      <w:r>
+        <w:t xml:space="preserve"> as </w:t>
+      </w:r>
+      <w:r>
+        <w:rPr>
+          <w:rFonts w:hint="eastAsia"/>
+        </w:rPr>
+        <w:t>학점</w:t>
+      </w:r>
+      <w:r>
+        <w:t xml:space="preserve">, </w:t>
+      </w:r>
+      <w:proofErr w:type="spellStart"/>
+      <w:r>
+        <w:rPr>
+          <w:rFonts w:hint="eastAsia"/>
+        </w:rPr>
+        <w:t>c</w:t>
+      </w:r>
+      <w:r>
+        <w:t>.professor</w:t>
+      </w:r>
+      <w:proofErr w:type="spellEnd"/>
+      <w:r>
+        <w:t xml:space="preserve"> as </w:t>
+      </w:r>
+      <w:r>
+        <w:rPr>
+          <w:rFonts w:hint="eastAsia"/>
+        </w:rPr>
+        <w:t xml:space="preserve">교수 </w:t>
+      </w:r>
+    </w:p>
+    <w:p>
+      <w:r>
+        <w:rPr>
+          <w:rFonts w:hint="eastAsia"/>
+        </w:rPr>
+        <w:t>F</w:t>
+      </w:r>
+      <w:r>
+        <w:t xml:space="preserve">ROM student s, register r, </w:t>
+      </w:r>
+      <w:r>
+        <w:t>course c</w:t>
+      </w:r>
+    </w:p>
+    <w:p>
+      <w:r>
+        <w:rPr>
+          <w:rFonts w:hint="eastAsia"/>
+        </w:rPr>
+        <w:t>W</w:t>
+      </w:r>
+      <w:r>
+        <w:t>HERE s. name = ‘</w:t>
+      </w:r>
+      <w:proofErr w:type="spellStart"/>
+      <w:r>
+        <w:rPr>
+          <w:rFonts w:hint="eastAsia"/>
+        </w:rPr>
+        <w:t>김한나</w:t>
+      </w:r>
+      <w:proofErr w:type="spellEnd"/>
+      <w:r>
+        <w:t xml:space="preserve">’ AND </w:t>
+      </w:r>
+      <w:proofErr w:type="gramStart"/>
+      <w:r>
+        <w:t>s.id=</w:t>
+      </w:r>
+      <w:proofErr w:type="spellStart"/>
+      <w:r>
+        <w:t>r.st</w:t>
+      </w:r>
+      <w:proofErr w:type="gramEnd"/>
+      <w:r>
+        <w:t>_id</w:t>
+      </w:r>
+      <w:proofErr w:type="spellEnd"/>
+      <w:r>
+        <w:t xml:space="preserve"> AND c.id=</w:t>
+      </w:r>
+      <w:proofErr w:type="spellStart"/>
+      <w:r>
+        <w:t>r.co_id</w:t>
+      </w:r>
+      <w:proofErr w:type="spellEnd"/>
+      <w:r>
+        <w:t xml:space="preserve"> </w:t>
+      </w:r>
+    </w:p>
+    <w:p>
+      <w:r>
+        <w:t>ORDER BY c.</w:t>
+      </w:r>
+      <w:proofErr w:type="gramStart"/>
+      <w:r>
+        <w:t>name;</w:t>
+      </w:r>
+      <w:proofErr w:type="gramEnd"/>
+    </w:p>
+    <w:p/>
+    <w:p>
+      <w:pPr>
+        <w:rPr>
+          <w:b/>
+          <w:bCs/>
+          <w:sz w:val="24"/>
+          <w:szCs w:val="24"/>
+        </w:rPr>
+      </w:pPr>
+      <w:r>
+        <w:rPr>
+          <w:rFonts w:hint="eastAsia"/>
+          <w:b/>
+          <w:bCs/>
+          <w:sz w:val="24"/>
+          <w:szCs w:val="24"/>
+        </w:rPr>
+        <w:t>1</w:t>
+      </w:r>
+      <w:r>
+        <w:rPr>
+          <w:b/>
+          <w:bCs/>
+          <w:sz w:val="24"/>
+          <w:szCs w:val="24"/>
+        </w:rPr>
+        <w:t>2.</w:t>
+      </w:r>
+    </w:p>
+    <w:p>
+      <w:r>
+        <w:rPr>
+          <w:rFonts w:hint="eastAsia"/>
+        </w:rPr>
+        <w:t>S</w:t>
+      </w:r>
+      <w:r>
+        <w:t xml:space="preserve">ELECT s.name as </w:t>
+      </w:r>
+      <w:r>
+        <w:rPr>
+          <w:rFonts w:hint="eastAsia"/>
+        </w:rPr>
+        <w:t>이름,</w:t>
+      </w:r>
+      <w:r>
+        <w:t xml:space="preserve"> COUNT(*) </w:t>
+      </w:r>
       <w:r>
         <w:rPr>
           <w:rFonts w:hint="eastAsia"/>
@@ -733,18 +1154,222 @@
         <w:t>A</w:t>
       </w:r>
       <w:r>
-        <w:t>ND co.name = ‘</w:t>
-      </w:r>
-      <w:r>
-        <w:rPr>
-          <w:rFonts w:hint="eastAsia"/>
-        </w:rPr>
-        <w:t>데이터베이스</w:t>
+        <w:t xml:space="preserve">S </w:t>
+      </w:r>
+      <w:r>
+        <w:rPr>
+          <w:rFonts w:hint="eastAsia"/>
+        </w:rPr>
+        <w:t>과목수,</w:t>
+      </w:r>
+      <w:r>
+        <w:t xml:space="preserve"> SUM(</w:t>
+      </w:r>
+      <w:proofErr w:type="spellStart"/>
+      <w:proofErr w:type="gramStart"/>
+      <w:r>
+        <w:t>c.unit</w:t>
+      </w:r>
+      <w:proofErr w:type="spellEnd"/>
+      <w:proofErr w:type="gramEnd"/>
+      <w:r>
+        <w:t xml:space="preserve">) </w:t>
+      </w:r>
+      <w:r>
+        <w:rPr>
+          <w:rFonts w:hint="eastAsia"/>
+        </w:rPr>
+        <w:t>A</w:t>
+      </w:r>
+      <w:r>
+        <w:t xml:space="preserve">S </w:t>
+      </w:r>
+      <w:r>
+        <w:rPr>
+          <w:rFonts w:hint="eastAsia"/>
+        </w:rPr>
+        <w:t>학점</w:t>
+      </w:r>
+    </w:p>
+    <w:p>
+      <w:r>
+        <w:rPr>
+          <w:rFonts w:hint="eastAsia"/>
+        </w:rPr>
+        <w:t>F</w:t>
+      </w:r>
+      <w:r>
+        <w:t xml:space="preserve">ROM </w:t>
+      </w:r>
+      <w:proofErr w:type="spellStart"/>
+      <w:r>
+        <w:t>studet</w:t>
+      </w:r>
+      <w:proofErr w:type="spellEnd"/>
+      <w:r>
+        <w:t xml:space="preserve"> s, register r, course c</w:t>
+      </w:r>
+    </w:p>
+    <w:p>
+      <w:r>
+        <w:rPr>
+          <w:rFonts w:hint="eastAsia"/>
+        </w:rPr>
+        <w:t>W</w:t>
+      </w:r>
+      <w:r>
+        <w:t xml:space="preserve">HERE </w:t>
+      </w:r>
+      <w:proofErr w:type="gramStart"/>
+      <w:r>
+        <w:t>s.id=</w:t>
+      </w:r>
+      <w:proofErr w:type="spellStart"/>
+      <w:r>
+        <w:t>r.st</w:t>
+      </w:r>
+      <w:proofErr w:type="gramEnd"/>
+      <w:r>
+        <w:t>_id</w:t>
+      </w:r>
+      <w:proofErr w:type="spellEnd"/>
+      <w:r>
+        <w:t xml:space="preserve"> AND c.id=</w:t>
+      </w:r>
+      <w:proofErr w:type="spellStart"/>
+      <w:r>
+        <w:t>r.co_id</w:t>
+      </w:r>
+      <w:proofErr w:type="spellEnd"/>
+    </w:p>
+    <w:p>
+      <w:r>
+        <w:rPr>
+          <w:rFonts w:hint="eastAsia"/>
+        </w:rPr>
+        <w:t>G</w:t>
+      </w:r>
+      <w:r>
+        <w:t>ROUP BY s.</w:t>
+      </w:r>
+      <w:proofErr w:type="gramStart"/>
+      <w:r>
+        <w:t>name;</w:t>
+      </w:r>
+      <w:proofErr w:type="gramEnd"/>
+    </w:p>
+    <w:p/>
+    <w:p>
+      <w:pPr>
+        <w:rPr>
+          <w:b/>
+          <w:bCs/>
+          <w:sz w:val="24"/>
+          <w:szCs w:val="24"/>
+        </w:rPr>
+      </w:pPr>
+      <w:r>
+        <w:rPr>
+          <w:rFonts w:hint="eastAsia"/>
+          <w:b/>
+          <w:bCs/>
+          <w:sz w:val="24"/>
+          <w:szCs w:val="24"/>
+        </w:rPr>
+        <w:t>1</w:t>
+      </w:r>
+      <w:r>
+        <w:rPr>
+          <w:b/>
+          <w:bCs/>
+          <w:sz w:val="24"/>
+          <w:szCs w:val="24"/>
+        </w:rPr>
+        <w:t>3.</w:t>
+      </w:r>
+    </w:p>
+    <w:p>
+      <w:r>
+        <w:rPr>
+          <w:rFonts w:hint="eastAsia"/>
+        </w:rPr>
+        <w:t>D</w:t>
+      </w:r>
+      <w:r>
+        <w:t>ELETE FROM register</w:t>
+      </w:r>
+    </w:p>
+    <w:p>
+      <w:r>
+        <w:t xml:space="preserve">WHERE </w:t>
+      </w:r>
+      <w:proofErr w:type="spellStart"/>
+      <w:r>
+        <w:t>st_id</w:t>
+      </w:r>
+      <w:proofErr w:type="spellEnd"/>
+      <w:r>
+        <w:t xml:space="preserve"> = </w:t>
+      </w:r>
+      <w:proofErr w:type="gramStart"/>
+      <w:r>
+        <w:t>SELECT( id</w:t>
+      </w:r>
+      <w:proofErr w:type="gramEnd"/>
+      <w:r>
+        <w:t xml:space="preserve"> FROM student WHERE name = ‘</w:t>
+      </w:r>
+      <w:proofErr w:type="spellStart"/>
+      <w:r>
+        <w:rPr>
+          <w:rFonts w:hint="eastAsia"/>
+        </w:rPr>
+        <w:t>김한나</w:t>
+      </w:r>
+      <w:proofErr w:type="spellEnd"/>
+      <w:r>
+        <w:t>’)</w:t>
+      </w:r>
+    </w:p>
+    <w:p>
+      <w:r>
+        <w:rPr>
+          <w:rFonts w:hint="eastAsia"/>
+        </w:rPr>
+        <w:t>A</w:t>
+      </w:r>
+      <w:r>
+        <w:t>ND</w:t>
+      </w:r>
+    </w:p>
+    <w:p>
+      <w:proofErr w:type="spellStart"/>
+      <w:r>
+        <w:t>co_id</w:t>
+      </w:r>
+      <w:proofErr w:type="spellEnd"/>
+      <w:r>
+        <w:t xml:space="preserve"> = </w:t>
+      </w:r>
+      <w:proofErr w:type="gramStart"/>
+      <w:r>
+        <w:t>SELECT( id</w:t>
+      </w:r>
+      <w:proofErr w:type="gramEnd"/>
+      <w:r>
+        <w:t xml:space="preserve"> FROM course WHERE name = ‘</w:t>
+      </w:r>
+      <w:r>
+        <w:rPr>
+          <w:rFonts w:hint="eastAsia"/>
+        </w:rPr>
+        <w:t>국어</w:t>
       </w:r>
       <w:r>
         <w:t>’);</w:t>
       </w:r>
     </w:p>
+    <w:p/>
     <w:p>
       <w:pPr>
         <w:rPr>
@@ -762,131 +1387,6 @@
           <w:sz w:val="24"/>
           <w:szCs w:val="24"/>
         </w:rPr>
-        <w:t>8</w:t>
-      </w:r>
-      <w:r>
-        <w:rPr>
-          <w:b/>
-          <w:bCs/>
-          <w:sz w:val="24"/>
-          <w:szCs w:val="24"/>
-        </w:rPr>
-        <w:t>.</w:t>
-      </w:r>
-    </w:p>
-    <w:p>
-      <w:r>
-        <w:rPr>
-          <w:rFonts w:hint="eastAsia"/>
-        </w:rPr>
-        <w:t>I</w:t>
-      </w:r>
-      <w:r>
-        <w:t>NSERT INTO register</w:t>
-      </w:r>
-    </w:p>
-    <w:p>
-      <w:r>
-        <w:rPr>
-          <w:rFonts w:hint="eastAsia"/>
-        </w:rPr>
-        <w:t>(</w:t>
-      </w:r>
-      <w:r>
-        <w:t xml:space="preserve">SELECT st.id, co.id, </w:t>
-      </w:r>
-      <w:proofErr w:type="gramStart"/>
-      <w:r>
-        <w:t>NOW(</w:t>
-      </w:r>
-      <w:proofErr w:type="gramEnd"/>
-      <w:r>
-        <w:t xml:space="preserve">) FROM student </w:t>
-      </w:r>
-      <w:proofErr w:type="spellStart"/>
-      <w:r>
-        <w:t>st</w:t>
-      </w:r>
-      <w:proofErr w:type="spellEnd"/>
-      <w:r>
-        <w:t xml:space="preserve">, course co </w:t>
-      </w:r>
-    </w:p>
-    <w:p>
-      <w:r>
-        <w:rPr>
-          <w:rFonts w:hint="eastAsia"/>
-        </w:rPr>
-        <w:t>W</w:t>
-      </w:r>
-      <w:r>
-        <w:t>HERE st.name = ‘</w:t>
-      </w:r>
-      <w:proofErr w:type="spellStart"/>
-      <w:r>
-        <w:rPr>
-          <w:rFonts w:hint="eastAsia"/>
-        </w:rPr>
-        <w:t>김한나</w:t>
-      </w:r>
-      <w:proofErr w:type="spellEnd"/>
-      <w:r>
-        <w:t xml:space="preserve">’ </w:t>
-      </w:r>
-      <w:proofErr w:type="gramStart"/>
-      <w:r>
-        <w:t>AND( co.name</w:t>
-      </w:r>
-      <w:proofErr w:type="gramEnd"/>
-      <w:r>
-        <w:t>=’</w:t>
-      </w:r>
-      <w:r>
-        <w:rPr>
-          <w:rFonts w:hint="eastAsia"/>
-        </w:rPr>
-        <w:t>국어</w:t>
-      </w:r>
-      <w:r>
-        <w:t xml:space="preserve">’ OR </w:t>
-      </w:r>
-      <w:r>
-        <w:rPr>
-          <w:rFonts w:hint="eastAsia"/>
-        </w:rPr>
-        <w:t>c</w:t>
-      </w:r>
-      <w:r>
-        <w:t>o.name=’</w:t>
-      </w:r>
-      <w:r>
-        <w:rPr>
-          <w:rFonts w:hint="eastAsia"/>
-        </w:rPr>
-        <w:t>영어</w:t>
-      </w:r>
-      <w:r>
-        <w:t>’));</w:t>
-      </w:r>
-    </w:p>
-    <w:p/>
-    <w:p>
-      <w:pPr>
-        <w:rPr>
-          <w:b/>
-          <w:bCs/>
-          <w:sz w:val="24"/>
-          <w:szCs w:val="24"/>
-        </w:rPr>
-      </w:pPr>
-      <w:r>
-        <w:rPr>
-          <w:rFonts w:hint="eastAsia"/>
-          <w:b/>
-          <w:bCs/>
-          <w:sz w:val="24"/>
-          <w:szCs w:val="24"/>
-        </w:rPr>
         <w:t>1</w:t>
       </w:r>
       <w:r>
@@ -896,513 +1396,29 @@
           <w:sz w:val="24"/>
           <w:szCs w:val="24"/>
         </w:rPr>
-        <w:t>0.</w:t>
-      </w:r>
-    </w:p>
-    <w:p>
-      <w:r>
-        <w:rPr>
-          <w:rFonts w:hint="eastAsia"/>
-        </w:rPr>
-        <w:t>I</w:t>
-      </w:r>
-      <w:r>
-        <w:t>NSERT INTO register VALUE</w:t>
-      </w:r>
-      <w:r>
+        <w:t>4.</w:t>
+      </w:r>
+    </w:p>
+    <w:p>
+      <w:r>
+        <w:rPr>
+          <w:rFonts w:hint="eastAsia"/>
+        </w:rPr>
+        <w:t>U</w:t>
+      </w:r>
+      <w:r>
+        <w:t xml:space="preserve">PDATE student </w:t>
+      </w:r>
+    </w:p>
+    <w:p>
+      <w:r>
+        <w:rPr>
+          <w:rFonts w:hint="eastAsia"/>
+        </w:rPr>
+        <w:lastRenderedPageBreak/>
         <w:t>S</w:t>
       </w:r>
       <w:r>
-        <w:t xml:space="preserve"> (20200103,’S05’, </w:t>
-      </w:r>
-      <w:proofErr w:type="gramStart"/>
-      <w:r>
-        <w:t>NOW(</w:t>
-      </w:r>
-      <w:proofErr w:type="gramEnd"/>
-      <w:r>
-        <w:t>)), (20200103,’S01’NOW());</w:t>
-      </w:r>
-    </w:p>
-    <w:p/>
-    <w:p>
-      <w:pPr>
-        <w:rPr>
-          <w:b/>
-          <w:bCs/>
-          <w:sz w:val="24"/>
-          <w:szCs w:val="24"/>
-        </w:rPr>
-      </w:pPr>
-      <w:r>
-        <w:rPr>
-          <w:rFonts w:hint="eastAsia"/>
-          <w:b/>
-          <w:bCs/>
-          <w:sz w:val="24"/>
-          <w:szCs w:val="24"/>
-        </w:rPr>
-        <w:t>1</w:t>
-      </w:r>
-      <w:r>
-        <w:rPr>
-          <w:b/>
-          <w:bCs/>
-          <w:sz w:val="24"/>
-          <w:szCs w:val="24"/>
-        </w:rPr>
-        <w:t>1.</w:t>
-      </w:r>
-    </w:p>
-    <w:p>
-      <w:r>
-        <w:rPr>
-          <w:rFonts w:hint="eastAsia"/>
-        </w:rPr>
-        <w:t>S</w:t>
-      </w:r>
-      <w:r>
-        <w:t xml:space="preserve">ELECT c.name as </w:t>
-      </w:r>
-      <w:r>
-        <w:rPr>
-          <w:rFonts w:hint="eastAsia"/>
-        </w:rPr>
-        <w:t>교과목</w:t>
-      </w:r>
-      <w:r>
-        <w:t xml:space="preserve">, </w:t>
-      </w:r>
-      <w:proofErr w:type="spellStart"/>
-      <w:proofErr w:type="gramStart"/>
-      <w:r>
-        <w:t>c.unit</w:t>
-      </w:r>
-      <w:proofErr w:type="spellEnd"/>
-      <w:proofErr w:type="gramEnd"/>
-      <w:r>
-        <w:t xml:space="preserve"> as </w:t>
-      </w:r>
-      <w:r>
-        <w:rPr>
-          <w:rFonts w:hint="eastAsia"/>
-        </w:rPr>
-        <w:t>학점</w:t>
-      </w:r>
-      <w:r>
-        <w:t xml:space="preserve">, </w:t>
-      </w:r>
-      <w:proofErr w:type="spellStart"/>
-      <w:r>
-        <w:rPr>
-          <w:rFonts w:hint="eastAsia"/>
-        </w:rPr>
-        <w:t>c</w:t>
-      </w:r>
-      <w:r>
-        <w:t>.professor</w:t>
-      </w:r>
-      <w:proofErr w:type="spellEnd"/>
-      <w:r>
-        <w:t xml:space="preserve"> as </w:t>
-      </w:r>
-      <w:r>
-        <w:rPr>
-          <w:rFonts w:hint="eastAsia"/>
-        </w:rPr>
-        <w:t xml:space="preserve">교수 </w:t>
-      </w:r>
-    </w:p>
-    <w:p>
-      <w:r>
-        <w:rPr>
-          <w:rFonts w:hint="eastAsia"/>
-        </w:rPr>
-        <w:t>F</w:t>
-      </w:r>
-      <w:r>
-        <w:t xml:space="preserve">ROM student s, register r, </w:t>
-      </w:r>
-      <w:r>
-        <w:t>course c</w:t>
-      </w:r>
-    </w:p>
-    <w:p>
-      <w:r>
-        <w:rPr>
-          <w:rFonts w:hint="eastAsia"/>
-        </w:rPr>
-        <w:t>W</w:t>
-      </w:r>
-      <w:r>
-        <w:t>HERE s. name = ‘</w:t>
-      </w:r>
-      <w:proofErr w:type="spellStart"/>
-      <w:r>
-        <w:rPr>
-          <w:rFonts w:hint="eastAsia"/>
-        </w:rPr>
-        <w:t>김한나</w:t>
-      </w:r>
-      <w:proofErr w:type="spellEnd"/>
-      <w:r>
-        <w:t xml:space="preserve">’ AND </w:t>
-      </w:r>
-      <w:proofErr w:type="gramStart"/>
-      <w:r>
-        <w:t>s.id=</w:t>
-      </w:r>
-      <w:proofErr w:type="spellStart"/>
-      <w:r>
-        <w:t>r.st</w:t>
-      </w:r>
-      <w:proofErr w:type="gramEnd"/>
-      <w:r>
-        <w:t>_id</w:t>
-      </w:r>
-      <w:proofErr w:type="spellEnd"/>
-      <w:r>
-        <w:t xml:space="preserve"> AND c.id=</w:t>
-      </w:r>
-      <w:proofErr w:type="spellStart"/>
-      <w:r>
-        <w:t>r.co_id</w:t>
-      </w:r>
-      <w:proofErr w:type="spellEnd"/>
-      <w:r>
-        <w:t xml:space="preserve"> </w:t>
-      </w:r>
-    </w:p>
-    <w:p>
-      <w:r>
-        <w:t>ORDER BY c.</w:t>
-      </w:r>
-      <w:proofErr w:type="gramStart"/>
-      <w:r>
-        <w:t>name;</w:t>
-      </w:r>
-      <w:proofErr w:type="gramEnd"/>
-    </w:p>
-    <w:p/>
-    <w:p>
-      <w:pPr>
-        <w:rPr>
-          <w:b/>
-          <w:bCs/>
-          <w:sz w:val="24"/>
-          <w:szCs w:val="24"/>
-        </w:rPr>
-      </w:pPr>
-      <w:r>
-        <w:rPr>
-          <w:rFonts w:hint="eastAsia"/>
-          <w:b/>
-          <w:bCs/>
-          <w:sz w:val="24"/>
-          <w:szCs w:val="24"/>
-        </w:rPr>
-        <w:t>1</w:t>
-      </w:r>
-      <w:r>
-        <w:rPr>
-          <w:b/>
-          <w:bCs/>
-          <w:sz w:val="24"/>
-          <w:szCs w:val="24"/>
-        </w:rPr>
-        <w:t>2.</w:t>
-      </w:r>
-    </w:p>
-    <w:p>
-      <w:r>
-        <w:rPr>
-          <w:rFonts w:hint="eastAsia"/>
-        </w:rPr>
-        <w:t>S</w:t>
-      </w:r>
-      <w:r>
-        <w:t xml:space="preserve">ELECT s.name as </w:t>
-      </w:r>
-      <w:r>
-        <w:rPr>
-          <w:rFonts w:hint="eastAsia"/>
-        </w:rPr>
-        <w:t>이름,</w:t>
-      </w:r>
-      <w:r>
-        <w:t xml:space="preserve"> COUNT(*) </w:t>
-      </w:r>
-      <w:r>
-        <w:rPr>
-          <w:rFonts w:hint="eastAsia"/>
-        </w:rPr>
-        <w:t>A</w:t>
-      </w:r>
-      <w:r>
-        <w:t xml:space="preserve">S </w:t>
-      </w:r>
-      <w:r>
-        <w:rPr>
-          <w:rFonts w:hint="eastAsia"/>
-        </w:rPr>
-        <w:t>과목수,</w:t>
-      </w:r>
-      <w:r>
-        <w:t xml:space="preserve"> SUM(</w:t>
-      </w:r>
-      <w:proofErr w:type="spellStart"/>
-      <w:proofErr w:type="gramStart"/>
-      <w:r>
-        <w:t>c.unit</w:t>
-      </w:r>
-      <w:proofErr w:type="spellEnd"/>
-      <w:proofErr w:type="gramEnd"/>
-      <w:r>
-        <w:t xml:space="preserve">) </w:t>
-      </w:r>
-      <w:r>
-        <w:rPr>
-          <w:rFonts w:hint="eastAsia"/>
-        </w:rPr>
-        <w:t>A</w:t>
-      </w:r>
-      <w:r>
-        <w:t xml:space="preserve">S </w:t>
-      </w:r>
-      <w:r>
-        <w:rPr>
-          <w:rFonts w:hint="eastAsia"/>
-        </w:rPr>
-        <w:t>학점</w:t>
-      </w:r>
-    </w:p>
-    <w:p>
-      <w:r>
-        <w:rPr>
-          <w:rFonts w:hint="eastAsia"/>
-        </w:rPr>
-        <w:t>F</w:t>
-      </w:r>
-      <w:r>
-        <w:t xml:space="preserve">ROM </w:t>
-      </w:r>
-      <w:proofErr w:type="spellStart"/>
-      <w:r>
-        <w:t>studet</w:t>
-      </w:r>
-      <w:proofErr w:type="spellEnd"/>
-      <w:r>
-        <w:t xml:space="preserve"> s, register r, course c</w:t>
-      </w:r>
-    </w:p>
-    <w:p>
-      <w:r>
-        <w:rPr>
-          <w:rFonts w:hint="eastAsia"/>
-        </w:rPr>
-        <w:t>W</w:t>
-      </w:r>
-      <w:r>
-        <w:t xml:space="preserve">HERE </w:t>
-      </w:r>
-      <w:proofErr w:type="gramStart"/>
-      <w:r>
-        <w:t>s.id=</w:t>
-      </w:r>
-      <w:proofErr w:type="spellStart"/>
-      <w:r>
-        <w:t>r.st</w:t>
-      </w:r>
-      <w:proofErr w:type="gramEnd"/>
-      <w:r>
-        <w:t>_id</w:t>
-      </w:r>
-      <w:proofErr w:type="spellEnd"/>
-      <w:r>
-        <w:t xml:space="preserve"> AND c.id=</w:t>
-      </w:r>
-      <w:proofErr w:type="spellStart"/>
-      <w:r>
-        <w:t>r.co_id</w:t>
-      </w:r>
-      <w:proofErr w:type="spellEnd"/>
-    </w:p>
-    <w:p>
-      <w:r>
-        <w:rPr>
-          <w:rFonts w:hint="eastAsia"/>
-        </w:rPr>
-        <w:t>G</w:t>
-      </w:r>
-      <w:r>
-        <w:t>ROUP BY s.</w:t>
-      </w:r>
-      <w:proofErr w:type="gramStart"/>
-      <w:r>
-        <w:t>name;</w:t>
-      </w:r>
-      <w:proofErr w:type="gramEnd"/>
-    </w:p>
-    <w:p/>
-    <w:p>
-      <w:pPr>
-        <w:rPr>
-          <w:b/>
-          <w:bCs/>
-          <w:sz w:val="24"/>
-          <w:szCs w:val="24"/>
-        </w:rPr>
-      </w:pPr>
-      <w:r>
-        <w:rPr>
-          <w:rFonts w:hint="eastAsia"/>
-          <w:b/>
-          <w:bCs/>
-          <w:sz w:val="24"/>
-          <w:szCs w:val="24"/>
-        </w:rPr>
-        <w:t>1</w:t>
-      </w:r>
-      <w:r>
-        <w:rPr>
-          <w:b/>
-          <w:bCs/>
-          <w:sz w:val="24"/>
-          <w:szCs w:val="24"/>
-        </w:rPr>
-        <w:t>3.</w:t>
-      </w:r>
-    </w:p>
-    <w:p>
-      <w:r>
-        <w:rPr>
-          <w:rFonts w:hint="eastAsia"/>
-        </w:rPr>
-        <w:t>D</w:t>
-      </w:r>
-      <w:r>
-        <w:t>ELETE FROM register</w:t>
-      </w:r>
-    </w:p>
-    <w:p>
-      <w:r>
-        <w:t xml:space="preserve">WHERE </w:t>
-      </w:r>
-      <w:proofErr w:type="spellStart"/>
-      <w:r>
-        <w:t>st_id</w:t>
-      </w:r>
-      <w:proofErr w:type="spellEnd"/>
-      <w:r>
-        <w:t xml:space="preserve"> = </w:t>
-      </w:r>
-      <w:proofErr w:type="gramStart"/>
-      <w:r>
-        <w:t>SELECT( id</w:t>
-      </w:r>
-      <w:proofErr w:type="gramEnd"/>
-      <w:r>
-        <w:t xml:space="preserve"> FROM student WHERE name = ‘</w:t>
-      </w:r>
-      <w:proofErr w:type="spellStart"/>
-      <w:r>
-        <w:rPr>
-          <w:rFonts w:hint="eastAsia"/>
-        </w:rPr>
-        <w:t>김한나</w:t>
-      </w:r>
-      <w:proofErr w:type="spellEnd"/>
-      <w:r>
-        <w:t>’)</w:t>
-      </w:r>
-    </w:p>
-    <w:p>
-      <w:r>
-        <w:rPr>
-          <w:rFonts w:hint="eastAsia"/>
-        </w:rPr>
-        <w:t>A</w:t>
-      </w:r>
-      <w:r>
-        <w:t>ND</w:t>
-      </w:r>
-    </w:p>
-    <w:p>
-      <w:proofErr w:type="spellStart"/>
-      <w:r>
-        <w:t>co_id</w:t>
-      </w:r>
-      <w:proofErr w:type="spellEnd"/>
-      <w:r>
-        <w:t xml:space="preserve"> = </w:t>
-      </w:r>
-      <w:proofErr w:type="gramStart"/>
-      <w:r>
-        <w:t>SELECT( id</w:t>
-      </w:r>
-      <w:proofErr w:type="gramEnd"/>
-      <w:r>
-        <w:t xml:space="preserve"> FROM course WHERE name = ‘</w:t>
-      </w:r>
-      <w:r>
-        <w:rPr>
-          <w:rFonts w:hint="eastAsia"/>
-        </w:rPr>
-        <w:t>국어</w:t>
-      </w:r>
-      <w:r>
-        <w:t>’);</w:t>
-      </w:r>
-    </w:p>
-    <w:p/>
-    <w:p>
-      <w:pPr>
-        <w:rPr>
-          <w:b/>
-          <w:bCs/>
-          <w:sz w:val="24"/>
-          <w:szCs w:val="24"/>
-        </w:rPr>
-      </w:pPr>
-      <w:r>
-        <w:rPr>
-          <w:rFonts w:hint="eastAsia"/>
-          <w:b/>
-          <w:bCs/>
-          <w:sz w:val="24"/>
-          <w:szCs w:val="24"/>
-        </w:rPr>
-        <w:t>1</w:t>
-      </w:r>
-      <w:r>
-        <w:rPr>
-          <w:b/>
-          <w:bCs/>
-          <w:sz w:val="24"/>
-          <w:szCs w:val="24"/>
-        </w:rPr>
-        <w:t>4.</w:t>
-      </w:r>
-    </w:p>
-    <w:p>
-      <w:r>
-        <w:rPr>
-          <w:rFonts w:hint="eastAsia"/>
-        </w:rPr>
-        <w:t>U</w:t>
-      </w:r>
-      <w:r>
-        <w:t xml:space="preserve">PDATE student </w:t>
-      </w:r>
-    </w:p>
-    <w:p>
-      <w:r>
-        <w:rPr>
-          <w:rFonts w:hint="eastAsia"/>
-        </w:rPr>
-        <w:t>S</w:t>
-      </w:r>
-      <w:r>
         <w:t>ET semester=semester+1</w:t>
       </w:r>
     </w:p>
@@ -1411,7 +1427,6 @@
         <w:rPr>
           <w:rFonts w:hint="eastAsia"/>
         </w:rPr>
-        <w:lastRenderedPageBreak/>
         <w:t>W</w:t>
       </w:r>
       <w:r>
@@ -1513,11 +1528,6 @@
       </w:r>
     </w:p>
     <w:p>
-      <w:pPr>
-        <w:rPr>
-          <w:rFonts w:hint="eastAsia"/>
-        </w:rPr>
-      </w:pPr>
       <w:r>
         <w:rPr>
           <w:rFonts w:hint="eastAsia"/>
